--- a/Documents/Documentação.docx
+++ b/Documents/Documentação.docx
@@ -281,6 +281,106 @@
           <w:szCs w:val="22"/>
         </w:rPr>
       </w:pPr>
+      <w:r>
+        <w:rPr>
+          <w:rFonts w:ascii="Arial" w:hAnsi="Arial" w:cs="Arial"/>
+          <w:sz w:val="22"/>
+          <w:szCs w:val="22"/>
+        </w:rPr>
+        <w:t>O projeto será desenvolvido individualmente.</w:t>
+      </w:r>
+    </w:p>
+    <w:p>
+      <w:pPr>
+        <w:pStyle w:val="PargrafodaLista"/>
+        <w:numPr>
+          <w:ilvl w:val="2"/>
+          <w:numId w:val="6"/>
+        </w:numPr>
+        <w:rPr>
+          <w:rFonts w:ascii="Arial" w:hAnsi="Arial" w:cs="Arial"/>
+          <w:sz w:val="22"/>
+          <w:szCs w:val="22"/>
+        </w:rPr>
+      </w:pPr>
+      <w:r>
+        <w:rPr>
+          <w:rFonts w:ascii="Arial" w:hAnsi="Arial" w:cs="Arial"/>
+          <w:sz w:val="22"/>
+          <w:szCs w:val="22"/>
+        </w:rPr>
+        <w:t xml:space="preserve">Todo o código será </w:t>
+      </w:r>
+      <w:proofErr w:type="spellStart"/>
+      <w:r>
+        <w:rPr>
+          <w:rFonts w:ascii="Arial" w:hAnsi="Arial" w:cs="Arial"/>
+          <w:sz w:val="22"/>
+          <w:szCs w:val="22"/>
+        </w:rPr>
+        <w:t>versionado</w:t>
+      </w:r>
+      <w:proofErr w:type="spellEnd"/>
+      <w:r>
+        <w:rPr>
+          <w:rFonts w:ascii="Arial" w:hAnsi="Arial" w:cs="Arial"/>
+          <w:sz w:val="22"/>
+          <w:szCs w:val="22"/>
+        </w:rPr>
+        <w:t xml:space="preserve"> no GitHub para controle de evolução.</w:t>
+      </w:r>
+    </w:p>
+    <w:p>
+      <w:pPr>
+        <w:pStyle w:val="PargrafodaLista"/>
+        <w:numPr>
+          <w:ilvl w:val="2"/>
+          <w:numId w:val="6"/>
+        </w:numPr>
+        <w:rPr>
+          <w:rFonts w:ascii="Arial" w:hAnsi="Arial" w:cs="Arial"/>
+          <w:sz w:val="22"/>
+          <w:szCs w:val="22"/>
+        </w:rPr>
+      </w:pPr>
+      <w:r>
+        <w:rPr>
+          <w:rFonts w:ascii="Arial" w:hAnsi="Arial" w:cs="Arial"/>
+          <w:sz w:val="22"/>
+          <w:szCs w:val="22"/>
+        </w:rPr>
+        <w:t>O banco de dados será hospedado em uma VM Linux</w:t>
+      </w:r>
+      <w:r>
+        <w:rPr>
+          <w:rFonts w:ascii="Arial" w:hAnsi="Arial" w:cs="Arial"/>
+          <w:sz w:val="22"/>
+          <w:szCs w:val="22"/>
+        </w:rPr>
+        <w:t>.</w:t>
+      </w:r>
+    </w:p>
+    <w:p>
+      <w:pPr>
+        <w:pStyle w:val="PargrafodaLista"/>
+        <w:numPr>
+          <w:ilvl w:val="2"/>
+          <w:numId w:val="6"/>
+        </w:numPr>
+        <w:rPr>
+          <w:rFonts w:ascii="Arial" w:hAnsi="Arial" w:cs="Arial"/>
+          <w:sz w:val="22"/>
+          <w:szCs w:val="22"/>
+        </w:rPr>
+      </w:pPr>
+      <w:r>
+        <w:rPr>
+          <w:rFonts w:ascii="Arial" w:hAnsi="Arial" w:cs="Arial"/>
+          <w:sz w:val="22"/>
+          <w:szCs w:val="22"/>
+        </w:rPr>
+        <w:t>A aplicação terá foco nos jovens usuários.</w:t>
+      </w:r>
     </w:p>
     <w:p>
       <w:pPr>
@@ -316,9 +416,140 @@
           <w:sz w:val="28"/>
           <w:szCs w:val="28"/>
         </w:rPr>
-        <w:t>L</w:t>
-      </w:r>
-      <w:r>
+        <w:t>Limitações/restrições</w:t>
+      </w:r>
+    </w:p>
+    <w:p>
+      <w:pPr>
+        <w:pStyle w:val="PargrafodaLista"/>
+        <w:numPr>
+          <w:ilvl w:val="2"/>
+          <w:numId w:val="6"/>
+        </w:numPr>
+        <w:rPr>
+          <w:rFonts w:ascii="Arial" w:hAnsi="Arial" w:cs="Arial"/>
+          <w:sz w:val="22"/>
+          <w:szCs w:val="22"/>
+        </w:rPr>
+      </w:pPr>
+      <w:r>
+        <w:rPr>
+          <w:rFonts w:ascii="Arial" w:hAnsi="Arial" w:cs="Arial"/>
+          <w:sz w:val="22"/>
+          <w:szCs w:val="22"/>
+        </w:rPr>
+        <w:t>O site deve rodar localmente e na VM, com suporte básico para desktop.</w:t>
+      </w:r>
+    </w:p>
+    <w:p>
+      <w:pPr>
+        <w:pStyle w:val="PargrafodaLista"/>
+        <w:numPr>
+          <w:ilvl w:val="2"/>
+          <w:numId w:val="6"/>
+        </w:numPr>
+        <w:rPr>
+          <w:rFonts w:ascii="Arial" w:hAnsi="Arial" w:cs="Arial"/>
+          <w:sz w:val="22"/>
+          <w:szCs w:val="22"/>
+        </w:rPr>
+      </w:pPr>
+      <w:r>
+        <w:rPr>
+          <w:rFonts w:ascii="Arial" w:hAnsi="Arial" w:cs="Arial"/>
+          <w:sz w:val="22"/>
+          <w:szCs w:val="22"/>
+        </w:rPr>
+        <w:t>Será utilizado HTML e CSS puro.</w:t>
+      </w:r>
+    </w:p>
+    <w:p>
+      <w:pPr>
+        <w:pStyle w:val="PargrafodaLista"/>
+        <w:numPr>
+          <w:ilvl w:val="2"/>
+          <w:numId w:val="6"/>
+        </w:numPr>
+        <w:rPr>
+          <w:rFonts w:ascii="Arial" w:hAnsi="Arial" w:cs="Arial"/>
+          <w:sz w:val="22"/>
+          <w:szCs w:val="22"/>
+        </w:rPr>
+      </w:pPr>
+      <w:r>
+        <w:rPr>
+          <w:rFonts w:ascii="Arial" w:hAnsi="Arial" w:cs="Arial"/>
+          <w:sz w:val="22"/>
+          <w:szCs w:val="22"/>
+        </w:rPr>
+        <w:t xml:space="preserve">Código-fonte </w:t>
+      </w:r>
+      <w:proofErr w:type="spellStart"/>
+      <w:r>
+        <w:rPr>
+          <w:rFonts w:ascii="Arial" w:hAnsi="Arial" w:cs="Arial"/>
+          <w:sz w:val="22"/>
+          <w:szCs w:val="22"/>
+        </w:rPr>
+        <w:t>versionado</w:t>
+      </w:r>
+      <w:proofErr w:type="spellEnd"/>
+      <w:r>
+        <w:rPr>
+          <w:rFonts w:ascii="Arial" w:hAnsi="Arial" w:cs="Arial"/>
+          <w:sz w:val="22"/>
+          <w:szCs w:val="22"/>
+        </w:rPr>
+        <w:t xml:space="preserve"> no </w:t>
+      </w:r>
+      <w:proofErr w:type="spellStart"/>
+      <w:r>
+        <w:rPr>
+          <w:rFonts w:ascii="Arial" w:hAnsi="Arial" w:cs="Arial"/>
+          <w:sz w:val="22"/>
+          <w:szCs w:val="22"/>
+        </w:rPr>
+        <w:t>Git</w:t>
+      </w:r>
+      <w:proofErr w:type="spellEnd"/>
+      <w:r>
+        <w:rPr>
+          <w:rFonts w:ascii="Arial" w:hAnsi="Arial" w:cs="Arial"/>
+          <w:sz w:val="22"/>
+          <w:szCs w:val="22"/>
+        </w:rPr>
+        <w:t xml:space="preserve"> com histórico de desenvolvimento.</w:t>
+      </w:r>
+    </w:p>
+    <w:p>
+      <w:pPr>
+        <w:pStyle w:val="PargrafodaLista"/>
+        <w:numPr>
+          <w:ilvl w:val="2"/>
+          <w:numId w:val="6"/>
+        </w:numPr>
+        <w:rPr>
+          <w:rFonts w:ascii="Arial" w:hAnsi="Arial" w:cs="Arial"/>
+          <w:sz w:val="22"/>
+          <w:szCs w:val="22"/>
+        </w:rPr>
+      </w:pPr>
+      <w:r>
+        <w:rPr>
+          <w:rFonts w:ascii="Arial" w:hAnsi="Arial" w:cs="Arial"/>
+          <w:sz w:val="22"/>
+          <w:szCs w:val="22"/>
+        </w:rPr>
+        <w:t>Data para entrega 28/05 – 10/06.</w:t>
+      </w:r>
+    </w:p>
+    <w:p>
+      <w:pPr>
+        <w:pStyle w:val="PargrafodaLista"/>
+        <w:numPr>
+          <w:ilvl w:val="1"/>
+          <w:numId w:val="6"/>
+        </w:numPr>
         <w:rPr>
           <w:rFonts w:ascii="Arial" w:hAnsi="Arial" w:cs="Arial"/>
           <w:b/>
@@ -326,8 +557,7 @@
           <w:sz w:val="28"/>
           <w:szCs w:val="28"/>
         </w:rPr>
-        <w:t>imitações</w:t>
-      </w:r>
+      </w:pPr>
       <w:r>
         <w:rPr>
           <w:rFonts w:ascii="Arial" w:hAnsi="Arial" w:cs="Arial"/>
@@ -336,7 +566,8 @@
           <w:sz w:val="28"/>
           <w:szCs w:val="28"/>
         </w:rPr>
-        <w:t>/restrições</w:t>
+        <w:lastRenderedPageBreak/>
+        <w:t>Entregáveis/requisitos</w:t>
       </w:r>
     </w:p>
     <w:p>
@@ -348,33 +579,13 @@
         </w:numPr>
         <w:rPr>
           <w:rFonts w:ascii="Arial" w:hAnsi="Arial" w:cs="Arial"/>
-          <w:sz w:val="22"/>
-          <w:szCs w:val="22"/>
-        </w:rPr>
-      </w:pPr>
-      <w:r>
-        <w:rPr>
-          <w:rFonts w:ascii="Arial" w:hAnsi="Arial" w:cs="Arial"/>
-          <w:sz w:val="22"/>
-          <w:szCs w:val="22"/>
-        </w:rPr>
-        <w:t>Utilizar HTML, CSS</w:t>
-      </w:r>
-      <w:r>
-        <w:rPr>
-          <w:rFonts w:ascii="Arial" w:hAnsi="Arial" w:cs="Arial"/>
-          <w:sz w:val="22"/>
-          <w:szCs w:val="22"/>
-        </w:rPr>
-        <w:t xml:space="preserve"> e JAVASCRIPT</w:t>
-      </w:r>
-      <w:r>
-        <w:rPr>
-          <w:rFonts w:ascii="Arial" w:hAnsi="Arial" w:cs="Arial"/>
-          <w:sz w:val="22"/>
-          <w:szCs w:val="22"/>
-        </w:rPr>
-        <w:t>.</w:t>
+        </w:rPr>
+      </w:pPr>
+      <w:r>
+        <w:rPr>
+          <w:rFonts w:ascii="Arial" w:hAnsi="Arial" w:cs="Arial"/>
+        </w:rPr>
+        <w:t>Documentação do projeto</w:t>
       </w:r>
     </w:p>
     <w:p>
@@ -386,97 +597,13 @@
         </w:numPr>
         <w:rPr>
           <w:rFonts w:ascii="Arial" w:hAnsi="Arial" w:cs="Arial"/>
-          <w:sz w:val="22"/>
-          <w:szCs w:val="22"/>
-        </w:rPr>
-      </w:pPr>
-      <w:r>
-        <w:rPr>
-          <w:rFonts w:ascii="Arial" w:hAnsi="Arial" w:cs="Arial"/>
-          <w:sz w:val="22"/>
-          <w:szCs w:val="22"/>
-        </w:rPr>
-        <w:t xml:space="preserve">Utilizar </w:t>
-      </w:r>
-      <w:r>
-        <w:rPr>
-          <w:rFonts w:ascii="Arial" w:hAnsi="Arial" w:cs="Arial"/>
-          <w:sz w:val="22"/>
-          <w:szCs w:val="22"/>
-        </w:rPr>
-        <w:t xml:space="preserve">apenas as bibliotecas </w:t>
-      </w:r>
-      <w:proofErr w:type="spellStart"/>
-      <w:r>
-        <w:rPr>
-          <w:rFonts w:ascii="Arial" w:hAnsi="Arial" w:cs="Arial"/>
-          <w:sz w:val="22"/>
-          <w:szCs w:val="22"/>
-        </w:rPr>
-        <w:t>NodeJS</w:t>
-      </w:r>
-      <w:proofErr w:type="spellEnd"/>
-      <w:r>
-        <w:rPr>
-          <w:rFonts w:ascii="Arial" w:hAnsi="Arial" w:cs="Arial"/>
-          <w:sz w:val="22"/>
-          <w:szCs w:val="22"/>
-        </w:rPr>
-        <w:t xml:space="preserve">, </w:t>
-      </w:r>
-      <w:proofErr w:type="spellStart"/>
-      <w:r>
-        <w:rPr>
-          <w:rFonts w:ascii="Arial" w:hAnsi="Arial" w:cs="Arial"/>
-          <w:sz w:val="22"/>
-          <w:szCs w:val="22"/>
-        </w:rPr>
-        <w:t>ChartJS</w:t>
-      </w:r>
-      <w:proofErr w:type="spellEnd"/>
-      <w:r>
-        <w:rPr>
-          <w:rFonts w:ascii="Arial" w:hAnsi="Arial" w:cs="Arial"/>
-          <w:sz w:val="22"/>
-          <w:szCs w:val="22"/>
-        </w:rPr>
-        <w:t xml:space="preserve">, </w:t>
-      </w:r>
-      <w:proofErr w:type="spellStart"/>
-      <w:r>
-        <w:rPr>
-          <w:rFonts w:ascii="Arial" w:hAnsi="Arial" w:cs="Arial"/>
-          <w:sz w:val="22"/>
-          <w:szCs w:val="22"/>
-        </w:rPr>
-        <w:t>WebDataViz</w:t>
-      </w:r>
-      <w:proofErr w:type="spellEnd"/>
-      <w:r>
-        <w:rPr>
-          <w:rFonts w:ascii="Arial" w:hAnsi="Arial" w:cs="Arial"/>
-          <w:sz w:val="22"/>
-          <w:szCs w:val="22"/>
-        </w:rPr>
-        <w:t xml:space="preserve">, </w:t>
-      </w:r>
-      <w:proofErr w:type="spellStart"/>
-      <w:r>
-        <w:rPr>
-          <w:rFonts w:ascii="Arial" w:hAnsi="Arial" w:cs="Arial"/>
-          <w:sz w:val="22"/>
-          <w:szCs w:val="22"/>
-        </w:rPr>
-        <w:t>DatAquIno</w:t>
-      </w:r>
-      <w:proofErr w:type="spellEnd"/>
-      <w:r>
-        <w:rPr>
-          <w:rFonts w:ascii="Arial" w:hAnsi="Arial" w:cs="Arial"/>
-          <w:sz w:val="22"/>
-          <w:szCs w:val="22"/>
-        </w:rPr>
-        <w:t>, Express.</w:t>
+        </w:rPr>
+      </w:pPr>
+      <w:r>
+        <w:rPr>
+          <w:rFonts w:ascii="Arial" w:hAnsi="Arial" w:cs="Arial"/>
+        </w:rPr>
+        <w:t>Design do site</w:t>
       </w:r>
     </w:p>
     <w:p>
@@ -488,50 +615,22 @@
         </w:numPr>
         <w:rPr>
           <w:rFonts w:ascii="Arial" w:hAnsi="Arial" w:cs="Arial"/>
-          <w:sz w:val="22"/>
-          <w:szCs w:val="22"/>
-        </w:rPr>
-      </w:pPr>
-      <w:r>
-        <w:rPr>
-          <w:rFonts w:ascii="Arial" w:hAnsi="Arial" w:cs="Arial"/>
-          <w:sz w:val="22"/>
-          <w:szCs w:val="22"/>
-        </w:rPr>
-        <w:t>Entrega dia (</w:t>
-      </w:r>
-      <w:r>
-        <w:rPr>
-          <w:rFonts w:ascii="Arial" w:hAnsi="Arial" w:cs="Arial"/>
-          <w:b/>
-          <w:bCs/>
-          <w:color w:val="FF0000"/>
-          <w:sz w:val="22"/>
-          <w:szCs w:val="22"/>
-        </w:rPr>
-        <w:t xml:space="preserve">A ver no </w:t>
+        </w:rPr>
+      </w:pPr>
+      <w:r>
+        <w:rPr>
+          <w:rFonts w:ascii="Arial" w:hAnsi="Arial" w:cs="Arial"/>
+        </w:rPr>
+        <w:t xml:space="preserve">Dashboards feitas com </w:t>
       </w:r>
       <w:proofErr w:type="spellStart"/>
       <w:r>
         <w:rPr>
           <w:rFonts w:ascii="Arial" w:hAnsi="Arial" w:cs="Arial"/>
-          <w:b/>
-          <w:bCs/>
-          <w:color w:val="FF0000"/>
-          <w:sz w:val="22"/>
-          <w:szCs w:val="22"/>
-        </w:rPr>
-        <w:t>moodle</w:t>
+        </w:rPr>
+        <w:t>ChartJS</w:t>
       </w:r>
       <w:proofErr w:type="spellEnd"/>
-      <w:r>
-        <w:rPr>
-          <w:rFonts w:ascii="Arial" w:hAnsi="Arial" w:cs="Arial"/>
-          <w:sz w:val="22"/>
-          <w:szCs w:val="22"/>
-        </w:rPr>
-        <w:t>)</w:t>
-      </w:r>
     </w:p>
     <w:p>
       <w:pPr>
@@ -542,48 +641,73 @@
         </w:numPr>
         <w:rPr>
           <w:rFonts w:ascii="Arial" w:hAnsi="Arial" w:cs="Arial"/>
-          <w:sz w:val="22"/>
-          <w:szCs w:val="22"/>
-        </w:rPr>
-      </w:pPr>
-    </w:p>
-    <w:p>
-      <w:pPr>
-        <w:ind w:left="1080"/>
-        <w:rPr>
-          <w:rFonts w:ascii="Arial" w:hAnsi="Arial" w:cs="Arial"/>
-          <w:sz w:val="22"/>
-          <w:szCs w:val="22"/>
-        </w:rPr>
-      </w:pPr>
-    </w:p>
-    <w:p>
-      <w:pPr>
-        <w:ind w:left="1080"/>
-        <w:rPr>
-          <w:rFonts w:ascii="Arial" w:hAnsi="Arial" w:cs="Arial"/>
-          <w:sz w:val="22"/>
-          <w:szCs w:val="22"/>
-        </w:rPr>
-      </w:pPr>
-    </w:p>
-    <w:p>
-      <w:pPr>
-        <w:ind w:left="1080"/>
-        <w:rPr>
-          <w:rFonts w:ascii="Arial" w:hAnsi="Arial" w:cs="Arial"/>
-          <w:sz w:val="22"/>
-          <w:szCs w:val="22"/>
-        </w:rPr>
-      </w:pPr>
+        </w:rPr>
+      </w:pPr>
+      <w:r>
+        <w:rPr>
+          <w:rFonts w:ascii="Arial" w:hAnsi="Arial" w:cs="Arial"/>
+        </w:rPr>
+        <w:t>Validação de login do usuário</w:t>
+      </w:r>
     </w:p>
     <w:p>
       <w:pPr>
         <w:pStyle w:val="PargrafodaLista"/>
         <w:numPr>
-          <w:ilvl w:val="1"/>
+          <w:ilvl w:val="2"/>
           <w:numId w:val="6"/>
         </w:numPr>
+        <w:rPr>
+          <w:rFonts w:ascii="Arial" w:hAnsi="Arial" w:cs="Arial"/>
+        </w:rPr>
+      </w:pPr>
+      <w:r>
+        <w:rPr>
+          <w:rFonts w:ascii="Arial" w:hAnsi="Arial" w:cs="Arial"/>
+        </w:rPr>
+        <w:t>Banco de dados(modelagem e script)</w:t>
+      </w:r>
+    </w:p>
+    <w:p>
+      <w:pPr>
+        <w:pStyle w:val="PargrafodaLista"/>
+        <w:numPr>
+          <w:ilvl w:val="2"/>
+          <w:numId w:val="6"/>
+        </w:numPr>
+        <w:rPr>
+          <w:rFonts w:ascii="Arial" w:hAnsi="Arial" w:cs="Arial"/>
+        </w:rPr>
+      </w:pPr>
+      <w:r>
+        <w:rPr>
+          <w:rFonts w:ascii="Arial" w:hAnsi="Arial" w:cs="Arial"/>
+        </w:rPr>
+        <w:t>Site ligado ao banco de dados</w:t>
+      </w:r>
+    </w:p>
+    <w:p>
+      <w:pPr>
+        <w:pStyle w:val="PargrafodaLista"/>
+        <w:numPr>
+          <w:ilvl w:val="2"/>
+          <w:numId w:val="6"/>
+        </w:numPr>
+        <w:rPr>
+          <w:rFonts w:ascii="Arial" w:hAnsi="Arial" w:cs="Arial"/>
+        </w:rPr>
+      </w:pPr>
+      <w:r>
+        <w:rPr>
+          <w:rFonts w:ascii="Arial" w:hAnsi="Arial" w:cs="Arial"/>
+        </w:rPr>
+        <w:t>Banco de dados na máquina virtual</w:t>
+      </w:r>
+    </w:p>
+    <w:p>
+      <w:pPr>
+        <w:pStyle w:val="PargrafodaLista"/>
+        <w:ind w:left="1440"/>
         <w:rPr>
           <w:rFonts w:ascii="Arial" w:hAnsi="Arial" w:cs="Arial"/>
           <w:b/>
@@ -592,202 +716,6 @@
           <w:szCs w:val="28"/>
         </w:rPr>
       </w:pPr>
-      <w:r>
-        <w:rPr>
-          <w:rFonts w:ascii="Arial" w:hAnsi="Arial" w:cs="Arial"/>
-          <w:b/>
-          <w:bCs/>
-          <w:sz w:val="28"/>
-          <w:szCs w:val="28"/>
-        </w:rPr>
-        <w:lastRenderedPageBreak/>
-        <w:t>Entregáveis/requisitos</w:t>
-      </w:r>
-    </w:p>
-    <w:p>
-      <w:pPr>
-        <w:pStyle w:val="PargrafodaLista"/>
-        <w:numPr>
-          <w:ilvl w:val="2"/>
-          <w:numId w:val="6"/>
-        </w:numPr>
-        <w:rPr>
-          <w:rFonts w:ascii="Arial" w:hAnsi="Arial" w:cs="Arial"/>
-        </w:rPr>
-      </w:pPr>
-      <w:r>
-        <w:rPr>
-          <w:rFonts w:ascii="Arial" w:hAnsi="Arial" w:cs="Arial"/>
-        </w:rPr>
-        <w:t>Documentação do projeto</w:t>
-      </w:r>
-    </w:p>
-    <w:p>
-      <w:pPr>
-        <w:pStyle w:val="PargrafodaLista"/>
-        <w:numPr>
-          <w:ilvl w:val="2"/>
-          <w:numId w:val="6"/>
-        </w:numPr>
-        <w:rPr>
-          <w:rFonts w:ascii="Arial" w:hAnsi="Arial" w:cs="Arial"/>
-        </w:rPr>
-      </w:pPr>
-      <w:r>
-        <w:rPr>
-          <w:rFonts w:ascii="Arial" w:hAnsi="Arial" w:cs="Arial"/>
-        </w:rPr>
-        <w:t>Design do site</w:t>
-      </w:r>
-    </w:p>
-    <w:p>
-      <w:pPr>
-        <w:pStyle w:val="PargrafodaLista"/>
-        <w:numPr>
-          <w:ilvl w:val="2"/>
-          <w:numId w:val="6"/>
-        </w:numPr>
-        <w:rPr>
-          <w:rFonts w:ascii="Arial" w:hAnsi="Arial" w:cs="Arial"/>
-        </w:rPr>
-      </w:pPr>
-      <w:r>
-        <w:rPr>
-          <w:rFonts w:ascii="Arial" w:hAnsi="Arial" w:cs="Arial"/>
-        </w:rPr>
-        <w:t>Dashboards</w:t>
-      </w:r>
-      <w:r>
-        <w:rPr>
-          <w:rFonts w:ascii="Arial" w:hAnsi="Arial" w:cs="Arial"/>
-        </w:rPr>
-        <w:t xml:space="preserve"> feitas com </w:t>
-      </w:r>
-      <w:proofErr w:type="spellStart"/>
-      <w:r>
-        <w:rPr>
-          <w:rFonts w:ascii="Arial" w:hAnsi="Arial" w:cs="Arial"/>
-        </w:rPr>
-        <w:t>ChartJS</w:t>
-      </w:r>
-      <w:proofErr w:type="spellEnd"/>
-    </w:p>
-    <w:p>
-      <w:pPr>
-        <w:pStyle w:val="PargrafodaLista"/>
-        <w:numPr>
-          <w:ilvl w:val="2"/>
-          <w:numId w:val="6"/>
-        </w:numPr>
-        <w:rPr>
-          <w:rFonts w:ascii="Arial" w:hAnsi="Arial" w:cs="Arial"/>
-        </w:rPr>
-      </w:pPr>
-      <w:r>
-        <w:rPr>
-          <w:rFonts w:ascii="Arial" w:hAnsi="Arial" w:cs="Arial"/>
-        </w:rPr>
-        <w:t>Validação de login do usuário</w:t>
-      </w:r>
-    </w:p>
-    <w:p>
-      <w:pPr>
-        <w:pStyle w:val="PargrafodaLista"/>
-        <w:numPr>
-          <w:ilvl w:val="2"/>
-          <w:numId w:val="6"/>
-        </w:numPr>
-        <w:rPr>
-          <w:rFonts w:ascii="Arial" w:hAnsi="Arial" w:cs="Arial"/>
-        </w:rPr>
-      </w:pPr>
-      <w:r>
-        <w:rPr>
-          <w:rFonts w:ascii="Arial" w:hAnsi="Arial" w:cs="Arial"/>
-        </w:rPr>
-        <w:t>Banco de dados</w:t>
-      </w:r>
-      <w:r>
-        <w:rPr>
-          <w:rFonts w:ascii="Arial" w:hAnsi="Arial" w:cs="Arial"/>
-        </w:rPr>
-        <w:t>(modelagem e script)</w:t>
-      </w:r>
-    </w:p>
-    <w:p>
-      <w:pPr>
-        <w:pStyle w:val="PargrafodaLista"/>
-        <w:numPr>
-          <w:ilvl w:val="2"/>
-          <w:numId w:val="6"/>
-        </w:numPr>
-        <w:rPr>
-          <w:rFonts w:ascii="Arial" w:hAnsi="Arial" w:cs="Arial"/>
-        </w:rPr>
-      </w:pPr>
-      <w:r>
-        <w:rPr>
-          <w:rFonts w:ascii="Arial" w:hAnsi="Arial" w:cs="Arial"/>
-        </w:rPr>
-        <w:t>Site ligado ao banco de dados</w:t>
-      </w:r>
-    </w:p>
-    <w:p>
-      <w:pPr>
-        <w:pStyle w:val="PargrafodaLista"/>
-        <w:numPr>
-          <w:ilvl w:val="2"/>
-          <w:numId w:val="6"/>
-        </w:numPr>
-        <w:rPr>
-          <w:rFonts w:ascii="Arial" w:hAnsi="Arial" w:cs="Arial"/>
-        </w:rPr>
-      </w:pPr>
-      <w:r>
-        <w:rPr>
-          <w:rFonts w:ascii="Arial" w:hAnsi="Arial" w:cs="Arial"/>
-        </w:rPr>
-        <w:t>Banco de dados na máquina virtual</w:t>
-      </w:r>
-    </w:p>
-    <w:p>
-      <w:pPr>
-        <w:pStyle w:val="PargrafodaLista"/>
-        <w:numPr>
-          <w:ilvl w:val="2"/>
-          <w:numId w:val="6"/>
-        </w:numPr>
-        <w:rPr>
-          <w:rFonts w:ascii="Arial" w:hAnsi="Arial" w:cs="Arial"/>
-        </w:rPr>
-      </w:pPr>
-    </w:p>
-    <w:p>
-      <w:pPr>
-        <w:rPr>
-          <w:rFonts w:ascii="Arial" w:hAnsi="Arial" w:cs="Arial"/>
-        </w:rPr>
-      </w:pPr>
-    </w:p>
-    <w:p>
-      <w:pPr>
-        <w:rPr>
-          <w:rFonts w:ascii="Arial" w:hAnsi="Arial" w:cs="Arial"/>
-        </w:rPr>
-      </w:pPr>
-    </w:p>
-    <w:p>
-      <w:pPr>
-        <w:pStyle w:val="PargrafodaLista"/>
-        <w:ind w:left="1440"/>
-        <w:rPr>
-          <w:rFonts w:ascii="Arial" w:hAnsi="Arial" w:cs="Arial"/>
-          <w:b/>
-          <w:bCs/>
-          <w:sz w:val="28"/>
-          <w:szCs w:val="28"/>
-        </w:rPr>
-      </w:pPr>
     </w:p>
     <w:p>
       <w:pPr>
@@ -804,7 +732,6 @@
           <w:szCs w:val="36"/>
         </w:rPr>
       </w:pPr>
-      <w:proofErr w:type="spellStart"/>
       <w:r>
         <w:rPr>
           <w:rFonts w:ascii="Arial" w:hAnsi="Arial" w:cs="Arial"/>
@@ -813,9 +740,274 @@
           <w:sz w:val="36"/>
           <w:szCs w:val="36"/>
         </w:rPr>
-        <w:t>adsf</w:t>
+        <w:t>Tecnologias Utilizadas</w:t>
+      </w:r>
+    </w:p>
+    <w:p>
+      <w:pPr>
+        <w:pStyle w:val="PargrafodaLista"/>
+        <w:numPr>
+          <w:ilvl w:val="0"/>
+          <w:numId w:val="10"/>
+        </w:numPr>
+        <w:rPr>
+          <w:rFonts w:ascii="Arial" w:hAnsi="Arial" w:cs="Arial"/>
+        </w:rPr>
+      </w:pPr>
+      <w:proofErr w:type="spellStart"/>
+      <w:r>
+        <w:rPr>
+          <w:rFonts w:ascii="Arial" w:hAnsi="Arial" w:cs="Arial"/>
+          <w:b/>
+          <w:bCs/>
+        </w:rPr>
+        <w:t>Frontend</w:t>
       </w:r>
       <w:proofErr w:type="spellEnd"/>
+      <w:r>
+        <w:rPr>
+          <w:rFonts w:ascii="Arial" w:eastAsia="Times New Roman" w:hAnsi="Arial" w:cs="Arial"/>
+          <w:b/>
+          <w:bCs/>
+          <w:kern w:val="0"/>
+          <w:lang w:eastAsia="pt-BR"/>
+          <w14:ligatures w14:val="none"/>
+        </w:rPr>
+        <w:t>:</w:t>
+      </w:r>
+      <w:r>
+        <w:rPr>
+          <w:rFonts w:ascii="Arial" w:eastAsia="Times New Roman" w:hAnsi="Arial" w:cs="Arial"/>
+          <w:kern w:val="0"/>
+          <w:lang w:eastAsia="pt-BR"/>
+          <w14:ligatures w14:val="none"/>
+        </w:rPr>
+        <w:t xml:space="preserve"> </w:t>
+      </w:r>
+      <w:r>
+        <w:rPr>
+          <w:rFonts w:ascii="Arial" w:hAnsi="Arial" w:cs="Arial"/>
+        </w:rPr>
+        <w:t>HTML5, CSS3</w:t>
+      </w:r>
+      <w:r>
+        <w:rPr>
+          <w:rFonts w:ascii="Arial" w:hAnsi="Arial" w:cs="Arial"/>
+        </w:rPr>
+        <w:t xml:space="preserve"> </w:t>
+      </w:r>
+      <w:r>
+        <w:rPr>
+          <w:rFonts w:ascii="Arial" w:hAnsi="Arial" w:cs="Arial"/>
+        </w:rPr>
+        <w:t>puro</w:t>
+      </w:r>
+    </w:p>
+    <w:p>
+      <w:pPr>
+        <w:pStyle w:val="PargrafodaLista"/>
+        <w:numPr>
+          <w:ilvl w:val="0"/>
+          <w:numId w:val="10"/>
+        </w:numPr>
+        <w:rPr>
+          <w:rFonts w:ascii="Arial" w:hAnsi="Arial" w:cs="Arial"/>
+        </w:rPr>
+      </w:pPr>
+      <w:r>
+        <w:rPr>
+          <w:rFonts w:ascii="Arial" w:hAnsi="Arial" w:cs="Arial"/>
+          <w:b/>
+          <w:bCs/>
+        </w:rPr>
+        <w:t>Validações:</w:t>
+      </w:r>
+      <w:r>
+        <w:rPr>
+          <w:rFonts w:ascii="Arial" w:hAnsi="Arial" w:cs="Arial"/>
+        </w:rPr>
+        <w:t xml:space="preserve"> </w:t>
+      </w:r>
+      <w:proofErr w:type="spellStart"/>
+      <w:r>
+        <w:rPr>
+          <w:rFonts w:ascii="Arial" w:hAnsi="Arial" w:cs="Arial"/>
+        </w:rPr>
+        <w:t>JavaScript</w:t>
+      </w:r>
+      <w:proofErr w:type="spellEnd"/>
+      <w:r>
+        <w:rPr>
+          <w:rFonts w:ascii="Arial" w:hAnsi="Arial" w:cs="Arial"/>
+        </w:rPr>
+        <w:t xml:space="preserve"> puro</w:t>
+      </w:r>
+    </w:p>
+    <w:p>
+      <w:pPr>
+        <w:pStyle w:val="PargrafodaLista"/>
+        <w:numPr>
+          <w:ilvl w:val="0"/>
+          <w:numId w:val="10"/>
+        </w:numPr>
+        <w:rPr>
+          <w:rFonts w:ascii="Arial" w:hAnsi="Arial" w:cs="Arial"/>
+        </w:rPr>
+      </w:pPr>
+      <w:proofErr w:type="spellStart"/>
+      <w:r>
+        <w:rPr>
+          <w:rFonts w:ascii="Arial" w:hAnsi="Arial" w:cs="Arial"/>
+          <w:b/>
+          <w:bCs/>
+        </w:rPr>
+        <w:t>Backend</w:t>
+      </w:r>
+      <w:proofErr w:type="spellEnd"/>
+      <w:r>
+        <w:rPr>
+          <w:rFonts w:ascii="Arial" w:hAnsi="Arial" w:cs="Arial"/>
+          <w:b/>
+          <w:bCs/>
+        </w:rPr>
+        <w:t>:</w:t>
+      </w:r>
+      <w:r>
+        <w:rPr>
+          <w:rFonts w:ascii="Arial" w:hAnsi="Arial" w:cs="Arial"/>
+        </w:rPr>
+        <w:t xml:space="preserve"> Node.js com Express</w:t>
+      </w:r>
+    </w:p>
+    <w:p>
+      <w:pPr>
+        <w:pStyle w:val="PargrafodaLista"/>
+        <w:numPr>
+          <w:ilvl w:val="0"/>
+          <w:numId w:val="10"/>
+        </w:numPr>
+        <w:rPr>
+          <w:rFonts w:ascii="Arial" w:hAnsi="Arial" w:cs="Arial"/>
+        </w:rPr>
+      </w:pPr>
+      <w:r>
+        <w:rPr>
+          <w:rFonts w:ascii="Arial" w:hAnsi="Arial" w:cs="Arial"/>
+          <w:b/>
+          <w:bCs/>
+        </w:rPr>
+        <w:t>Banco de Dados:</w:t>
+      </w:r>
+      <w:r>
+        <w:rPr>
+          <w:rFonts w:ascii="Arial" w:hAnsi="Arial" w:cs="Arial"/>
+        </w:rPr>
+        <w:t xml:space="preserve"> MySQL</w:t>
+      </w:r>
+    </w:p>
+    <w:p>
+      <w:pPr>
+        <w:pStyle w:val="PargrafodaLista"/>
+        <w:numPr>
+          <w:ilvl w:val="0"/>
+          <w:numId w:val="10"/>
+        </w:numPr>
+        <w:rPr>
+          <w:rFonts w:ascii="Arial" w:hAnsi="Arial" w:cs="Arial"/>
+        </w:rPr>
+      </w:pPr>
+      <w:r>
+        <w:rPr>
+          <w:rFonts w:ascii="Arial" w:hAnsi="Arial" w:cs="Arial"/>
+          <w:b/>
+          <w:bCs/>
+        </w:rPr>
+        <w:t>Gráficos e Dados:</w:t>
+      </w:r>
+      <w:r>
+        <w:rPr>
+          <w:rFonts w:ascii="Arial" w:hAnsi="Arial" w:cs="Arial"/>
+        </w:rPr>
+        <w:t xml:space="preserve"> Chart.js</w:t>
+      </w:r>
+      <w:r>
+        <w:rPr>
+          <w:rFonts w:ascii="Arial" w:hAnsi="Arial" w:cs="Arial"/>
+        </w:rPr>
+        <w:t xml:space="preserve"> e API</w:t>
+      </w:r>
+    </w:p>
+    <w:p>
+      <w:pPr>
+        <w:pStyle w:val="PargrafodaLista"/>
+        <w:numPr>
+          <w:ilvl w:val="0"/>
+          <w:numId w:val="10"/>
+        </w:numPr>
+        <w:rPr>
+          <w:rFonts w:ascii="Arial" w:hAnsi="Arial" w:cs="Arial"/>
+        </w:rPr>
+      </w:pPr>
+      <w:r>
+        <w:rPr>
+          <w:rFonts w:ascii="Arial" w:hAnsi="Arial" w:cs="Arial"/>
+          <w:b/>
+          <w:bCs/>
+        </w:rPr>
+        <w:t>Governança:</w:t>
+      </w:r>
+      <w:r>
+        <w:rPr>
+          <w:rFonts w:ascii="Arial" w:hAnsi="Arial" w:cs="Arial"/>
+        </w:rPr>
+        <w:t xml:space="preserve"> </w:t>
+      </w:r>
+      <w:proofErr w:type="spellStart"/>
+      <w:r>
+        <w:rPr>
+          <w:rFonts w:ascii="Arial" w:hAnsi="Arial" w:cs="Arial"/>
+        </w:rPr>
+        <w:t>Trello</w:t>
+      </w:r>
+      <w:proofErr w:type="spellEnd"/>
+      <w:r>
+        <w:rPr>
+          <w:rFonts w:ascii="Arial" w:hAnsi="Arial" w:cs="Arial"/>
+        </w:rPr>
+        <w:t xml:space="preserve"> para planejamento, GitHub para versionamento</w:t>
+      </w:r>
+      <w:r>
+        <w:rPr>
+          <w:rFonts w:ascii="Arial" w:hAnsi="Arial" w:cs="Arial"/>
+        </w:rPr>
+        <w:t xml:space="preserve"> </w:t>
+      </w:r>
+    </w:p>
+    <w:p>
+      <w:pPr>
+        <w:pStyle w:val="PargrafodaLista"/>
+        <w:numPr>
+          <w:ilvl w:val="0"/>
+          <w:numId w:val="6"/>
+        </w:numPr>
+        <w:rPr>
+          <w:rFonts w:ascii="Arial" w:hAnsi="Arial" w:cs="Arial"/>
+          <w:b/>
+          <w:bCs/>
+          <w:sz w:val="36"/>
+          <w:szCs w:val="36"/>
+        </w:rPr>
+      </w:pPr>
+      <w:r>
+        <w:rPr>
+          <w:rFonts w:ascii="Arial" w:hAnsi="Arial" w:cs="Arial"/>
+          <w:b/>
+          <w:bCs/>
+          <w:sz w:val="36"/>
+          <w:szCs w:val="36"/>
+        </w:rPr>
+        <w:t>Diagrama de solução técnico</w:t>
+      </w:r>
     </w:p>
     <w:sectPr>
       <w:pgSz w:w="11906" w:h="16838"/>
@@ -1146,6 +1338,121 @@
     </w:lvl>
   </w:abstractNum>
   <w:abstractNum w:abstractNumId="3" w15:restartNumberingAfterBreak="0">
+    <w:nsid w:val="211F6615"/>
+    <w:multiLevelType w:val="hybridMultilevel"/>
+    <w:tmpl w:val="C1AC5E66"/>
+    <w:lvl w:ilvl="0" w:tplc="04160001">
+      <w:start w:val="1"/>
+      <w:numFmt w:val="bullet"/>
+      <w:lvlText w:val=""/>
+      <w:lvlJc w:val="left"/>
+      <w:pPr>
+        <w:ind w:left="1068" w:hanging="360"/>
+      </w:pPr>
+      <w:rPr>
+        <w:rFonts w:ascii="Symbol" w:hAnsi="Symbol" w:hint="default"/>
+        <w:sz w:val="24"/>
+        <w:szCs w:val="24"/>
+      </w:rPr>
+    </w:lvl>
+    <w:lvl w:ilvl="1" w:tplc="04160003" w:tentative="1">
+      <w:start w:val="1"/>
+      <w:numFmt w:val="bullet"/>
+      <w:lvlText w:val="o"/>
+      <w:lvlJc w:val="left"/>
+      <w:pPr>
+        <w:ind w:left="1788" w:hanging="360"/>
+      </w:pPr>
+      <w:rPr>
+        <w:rFonts w:ascii="Courier New" w:hAnsi="Courier New" w:cs="Courier New" w:hint="default"/>
+      </w:rPr>
+    </w:lvl>
+    <w:lvl w:ilvl="2" w:tplc="04160005" w:tentative="1">
+      <w:start w:val="1"/>
+      <w:numFmt w:val="bullet"/>
+      <w:lvlText w:val=""/>
+      <w:lvlJc w:val="left"/>
+      <w:pPr>
+        <w:ind w:left="2508" w:hanging="360"/>
+      </w:pPr>
+      <w:rPr>
+        <w:rFonts w:ascii="Wingdings" w:hAnsi="Wingdings" w:hint="default"/>
+      </w:rPr>
+    </w:lvl>
+    <w:lvl w:ilvl="3" w:tplc="04160001" w:tentative="1">
+      <w:start w:val="1"/>
+      <w:numFmt w:val="bullet"/>
+      <w:lvlText w:val=""/>
+      <w:lvlJc w:val="left"/>
+      <w:pPr>
+        <w:ind w:left="3228" w:hanging="360"/>
+      </w:pPr>
+      <w:rPr>
+        <w:rFonts w:ascii="Symbol" w:hAnsi="Symbol" w:hint="default"/>
+      </w:rPr>
+    </w:lvl>
+    <w:lvl w:ilvl="4" w:tplc="04160003" w:tentative="1">
+      <w:start w:val="1"/>
+      <w:numFmt w:val="bullet"/>
+      <w:lvlText w:val="o"/>
+      <w:lvlJc w:val="left"/>
+      <w:pPr>
+        <w:ind w:left="3948" w:hanging="360"/>
+      </w:pPr>
+      <w:rPr>
+        <w:rFonts w:ascii="Courier New" w:hAnsi="Courier New" w:cs="Courier New" w:hint="default"/>
+      </w:rPr>
+    </w:lvl>
+    <w:lvl w:ilvl="5" w:tplc="04160005" w:tentative="1">
+      <w:start w:val="1"/>
+      <w:numFmt w:val="bullet"/>
+      <w:lvlText w:val=""/>
+      <w:lvlJc w:val="left"/>
+      <w:pPr>
+        <w:ind w:left="4668" w:hanging="360"/>
+      </w:pPr>
+      <w:rPr>
+        <w:rFonts w:ascii="Wingdings" w:hAnsi="Wingdings" w:hint="default"/>
+      </w:rPr>
+    </w:lvl>
+    <w:lvl w:ilvl="6" w:tplc="04160001" w:tentative="1">
+      <w:start w:val="1"/>
+      <w:numFmt w:val="bullet"/>
+      <w:lvlText w:val=""/>
+      <w:lvlJc w:val="left"/>
+      <w:pPr>
+        <w:ind w:left="5388" w:hanging="360"/>
+      </w:pPr>
+      <w:rPr>
+        <w:rFonts w:ascii="Symbol" w:hAnsi="Symbol" w:hint="default"/>
+      </w:rPr>
+    </w:lvl>
+    <w:lvl w:ilvl="7" w:tplc="04160003" w:tentative="1">
+      <w:start w:val="1"/>
+      <w:numFmt w:val="bullet"/>
+      <w:lvlText w:val="o"/>
+      <w:lvlJc w:val="left"/>
+      <w:pPr>
+        <w:ind w:left="6108" w:hanging="360"/>
+      </w:pPr>
+      <w:rPr>
+        <w:rFonts w:ascii="Courier New" w:hAnsi="Courier New" w:cs="Courier New" w:hint="default"/>
+      </w:rPr>
+    </w:lvl>
+    <w:lvl w:ilvl="8" w:tplc="04160005" w:tentative="1">
+      <w:start w:val="1"/>
+      <w:numFmt w:val="bullet"/>
+      <w:lvlText w:val=""/>
+      <w:lvlJc w:val="left"/>
+      <w:pPr>
+        <w:ind w:left="6828" w:hanging="360"/>
+      </w:pPr>
+      <w:rPr>
+        <w:rFonts w:ascii="Wingdings" w:hAnsi="Wingdings" w:hint="default"/>
+      </w:rPr>
+    </w:lvl>
+  </w:abstractNum>
+  <w:abstractNum w:abstractNumId="4" w15:restartNumberingAfterBreak="0">
     <w:nsid w:val="552526CD"/>
     <w:multiLevelType w:val="hybridMultilevel"/>
     <w:tmpl w:val="293E9248"/>
@@ -1258,7 +1565,7 @@
       </w:rPr>
     </w:lvl>
   </w:abstractNum>
-  <w:abstractNum w:abstractNumId="4" w15:restartNumberingAfterBreak="0">
+  <w:abstractNum w:abstractNumId="5" w15:restartNumberingAfterBreak="0">
     <w:nsid w:val="5F9D56DE"/>
     <w:multiLevelType w:val="hybridMultilevel"/>
     <w:tmpl w:val="02026A52"/>
@@ -1348,7 +1655,7 @@
       </w:pPr>
     </w:lvl>
   </w:abstractNum>
-  <w:abstractNum w:abstractNumId="5" w15:restartNumberingAfterBreak="0">
+  <w:abstractNum w:abstractNumId="6" w15:restartNumberingAfterBreak="0">
     <w:nsid w:val="695D6B6A"/>
     <w:multiLevelType w:val="hybridMultilevel"/>
     <w:tmpl w:val="65140506"/>
@@ -1437,7 +1744,122 @@
       </w:pPr>
     </w:lvl>
   </w:abstractNum>
-  <w:abstractNum w:abstractNumId="6" w15:restartNumberingAfterBreak="0">
+  <w:abstractNum w:abstractNumId="7" w15:restartNumberingAfterBreak="0">
+    <w:nsid w:val="70AF3118"/>
+    <w:multiLevelType w:val="hybridMultilevel"/>
+    <w:tmpl w:val="A33843BA"/>
+    <w:lvl w:ilvl="0" w:tplc="BBEE36C6">
+      <w:start w:val="1"/>
+      <w:numFmt w:val="bullet"/>
+      <w:lvlText w:val=""/>
+      <w:lvlJc w:val="left"/>
+      <w:pPr>
+        <w:ind w:left="720" w:hanging="360"/>
+      </w:pPr>
+      <w:rPr>
+        <w:rFonts w:ascii="Arial" w:hAnsi="Arial" w:cs="Arial" w:hint="default"/>
+        <w:sz w:val="24"/>
+        <w:szCs w:val="24"/>
+      </w:rPr>
+    </w:lvl>
+    <w:lvl w:ilvl="1" w:tplc="04160003" w:tentative="1">
+      <w:start w:val="1"/>
+      <w:numFmt w:val="bullet"/>
+      <w:lvlText w:val="o"/>
+      <w:lvlJc w:val="left"/>
+      <w:pPr>
+        <w:ind w:left="1440" w:hanging="360"/>
+      </w:pPr>
+      <w:rPr>
+        <w:rFonts w:ascii="Courier New" w:hAnsi="Courier New" w:cs="Courier New" w:hint="default"/>
+      </w:rPr>
+    </w:lvl>
+    <w:lvl w:ilvl="2" w:tplc="04160005" w:tentative="1">
+      <w:start w:val="1"/>
+      <w:numFmt w:val="bullet"/>
+      <w:lvlText w:val=""/>
+      <w:lvlJc w:val="left"/>
+      <w:pPr>
+        <w:ind w:left="2160" w:hanging="360"/>
+      </w:pPr>
+      <w:rPr>
+        <w:rFonts w:ascii="Wingdings" w:hAnsi="Wingdings" w:hint="default"/>
+      </w:rPr>
+    </w:lvl>
+    <w:lvl w:ilvl="3" w:tplc="04160001" w:tentative="1">
+      <w:start w:val="1"/>
+      <w:numFmt w:val="bullet"/>
+      <w:lvlText w:val=""/>
+      <w:lvlJc w:val="left"/>
+      <w:pPr>
+        <w:ind w:left="2880" w:hanging="360"/>
+      </w:pPr>
+      <w:rPr>
+        <w:rFonts w:ascii="Symbol" w:hAnsi="Symbol" w:hint="default"/>
+      </w:rPr>
+    </w:lvl>
+    <w:lvl w:ilvl="4" w:tplc="04160003" w:tentative="1">
+      <w:start w:val="1"/>
+      <w:numFmt w:val="bullet"/>
+      <w:lvlText w:val="o"/>
+      <w:lvlJc w:val="left"/>
+      <w:pPr>
+        <w:ind w:left="3600" w:hanging="360"/>
+      </w:pPr>
+      <w:rPr>
+        <w:rFonts w:ascii="Courier New" w:hAnsi="Courier New" w:cs="Courier New" w:hint="default"/>
+      </w:rPr>
+    </w:lvl>
+    <w:lvl w:ilvl="5" w:tplc="04160005" w:tentative="1">
+      <w:start w:val="1"/>
+      <w:numFmt w:val="bullet"/>
+      <w:lvlText w:val=""/>
+      <w:lvlJc w:val="left"/>
+      <w:pPr>
+        <w:ind w:left="4320" w:hanging="360"/>
+      </w:pPr>
+      <w:rPr>
+        <w:rFonts w:ascii="Wingdings" w:hAnsi="Wingdings" w:hint="default"/>
+      </w:rPr>
+    </w:lvl>
+    <w:lvl w:ilvl="6" w:tplc="04160001" w:tentative="1">
+      <w:start w:val="1"/>
+      <w:numFmt w:val="bullet"/>
+      <w:lvlText w:val=""/>
+      <w:lvlJc w:val="left"/>
+      <w:pPr>
+        <w:ind w:left="5040" w:hanging="360"/>
+      </w:pPr>
+      <w:rPr>
+        <w:rFonts w:ascii="Symbol" w:hAnsi="Symbol" w:hint="default"/>
+      </w:rPr>
+    </w:lvl>
+    <w:lvl w:ilvl="7" w:tplc="04160003" w:tentative="1">
+      <w:start w:val="1"/>
+      <w:numFmt w:val="bullet"/>
+      <w:lvlText w:val="o"/>
+      <w:lvlJc w:val="left"/>
+      <w:pPr>
+        <w:ind w:left="5760" w:hanging="360"/>
+      </w:pPr>
+      <w:rPr>
+        <w:rFonts w:ascii="Courier New" w:hAnsi="Courier New" w:cs="Courier New" w:hint="default"/>
+      </w:rPr>
+    </w:lvl>
+    <w:lvl w:ilvl="8" w:tplc="04160005" w:tentative="1">
+      <w:start w:val="1"/>
+      <w:numFmt w:val="bullet"/>
+      <w:lvlText w:val=""/>
+      <w:lvlJc w:val="left"/>
+      <w:pPr>
+        <w:ind w:left="6480" w:hanging="360"/>
+      </w:pPr>
+      <w:rPr>
+        <w:rFonts w:ascii="Wingdings" w:hAnsi="Wingdings" w:hint="default"/>
+      </w:rPr>
+    </w:lvl>
+  </w:abstractNum>
+  <w:abstractNum w:abstractNumId="8" w15:restartNumberingAfterBreak="0">
     <w:nsid w:val="718C69D9"/>
     <w:multiLevelType w:val="hybridMultilevel"/>
     <w:tmpl w:val="86C00DB8"/>
@@ -1527,7 +1949,7 @@
       </w:pPr>
     </w:lvl>
   </w:abstractNum>
-  <w:abstractNum w:abstractNumId="7" w15:restartNumberingAfterBreak="0">
+  <w:abstractNum w:abstractNumId="9" w15:restartNumberingAfterBreak="0">
     <w:nsid w:val="7A9E4FDE"/>
     <w:multiLevelType w:val="multilevel"/>
     <w:tmpl w:val="7994AC5C"/>
@@ -1661,25 +2083,31 @@
     <w:abstractNumId w:val="2"/>
   </w:num>
   <w:num w:numId="2" w16cid:durableId="1720277830">
-    <w:abstractNumId w:val="3"/>
+    <w:abstractNumId w:val="4"/>
   </w:num>
   <w:num w:numId="3" w16cid:durableId="1898315963">
-    <w:abstractNumId w:val="4"/>
+    <w:abstractNumId w:val="5"/>
   </w:num>
   <w:num w:numId="4" w16cid:durableId="1133794389">
-    <w:abstractNumId w:val="6"/>
+    <w:abstractNumId w:val="8"/>
   </w:num>
   <w:num w:numId="5" w16cid:durableId="654337710">
     <w:abstractNumId w:val="1"/>
   </w:num>
   <w:num w:numId="6" w16cid:durableId="1246651217">
-    <w:abstractNumId w:val="7"/>
+    <w:abstractNumId w:val="9"/>
   </w:num>
   <w:num w:numId="7" w16cid:durableId="982586249">
     <w:abstractNumId w:val="0"/>
   </w:num>
   <w:num w:numId="8" w16cid:durableId="1962298234">
-    <w:abstractNumId w:val="5"/>
+    <w:abstractNumId w:val="6"/>
+  </w:num>
+  <w:num w:numId="9" w16cid:durableId="1887372961">
+    <w:abstractNumId w:val="7"/>
+  </w:num>
+  <w:num w:numId="10" w16cid:durableId="1205942149">
+    <w:abstractNumId w:val="3"/>
   </w:num>
 </w:numbering>
 </file>
